--- a/Manual (deploy to shiny.io).docx
+++ b/Manual (deploy to shiny.io).docx
@@ -253,18 +253,18 @@
       <w:r>
         <w:t xml:space="preserve"> dashboard (under your avatar).</w:t>
       </w:r>
-    </w:p>
-    <w:p/>
-    <w:p/>
-    <w:p/>
-    <w:p>
       <w:r>
         <w:rPr>
           <w:noProof/>
         </w:rPr>
-        <w:lastRenderedPageBreak/>
+        <w:t xml:space="preserve"> </w:t>
+      </w:r>
+      <w:r>
+        <w:rPr>
+          <w:noProof/>
+        </w:rPr>
         <w:drawing>
-          <wp:inline distT="0" distB="0" distL="0" distR="0" wp14:anchorId="1D2CAEF9" wp14:editId="113CC90B">
+          <wp:inline distT="0" distB="0" distL="0" distR="0" wp14:anchorId="7CE84ACD" wp14:editId="31F25FCA">
             <wp:extent cx="5486400" cy="2052955"/>
             <wp:effectExtent l="0" t="0" r="0" b="4445"/>
             <wp:docPr id="1510209602" name="Picture 1"/>
@@ -300,9 +300,9 @@
         </w:drawing>
       </w:r>
     </w:p>
-    <w:p/>
     <w:p>
       <w:r>
+        <w:lastRenderedPageBreak/>
         <w:t xml:space="preserve">Click the Show button on the Token page. A window will pop up that shows the full command to configure your account using the appropriate parameters for the </w:t>
       </w:r>
       <w:proofErr w:type="spellStart"/>
@@ -535,6 +535,175 @@
           <w:sz w:val="24"/>
           <w:szCs w:val="24"/>
         </w:rPr>
+        <w:t xml:space="preserve">Note: </w:t>
+      </w:r>
+    </w:p>
+    <w:p>
+      <w:pPr>
+        <w:pStyle w:val="ListParagraph"/>
+        <w:numPr>
+          <w:ilvl w:val="0"/>
+          <w:numId w:val="11"/>
+        </w:numPr>
+        <w:spacing w:before="100" w:beforeAutospacing="1" w:after="100" w:afterAutospacing="1" w:line="240" w:lineRule="auto"/>
+        <w:jc w:val="left"/>
+        <w:rPr>
+          <w:rFonts w:eastAsia="Times New Roman" w:cs="Times New Roman"/>
+          <w:sz w:val="24"/>
+          <w:szCs w:val="24"/>
+        </w:rPr>
+      </w:pPr>
+      <w:r>
+        <w:rPr>
+          <w:rFonts w:eastAsia="Times New Roman" w:cs="Times New Roman"/>
+          <w:sz w:val="24"/>
+          <w:szCs w:val="24"/>
+        </w:rPr>
+        <w:t xml:space="preserve">while giving </w:t>
+      </w:r>
+      <w:r>
+        <w:rPr>
+          <w:rFonts w:ascii="Courier New" w:eastAsia="Times New Roman" w:hAnsi="Courier New" w:cs="Courier New"/>
+          <w:sz w:val="20"/>
+          <w:szCs w:val="20"/>
+        </w:rPr>
+        <w:t>/path/to/app</w:t>
+      </w:r>
+      <w:r>
+        <w:rPr>
+          <w:rFonts w:ascii="Courier New" w:eastAsia="Times New Roman" w:hAnsi="Courier New" w:cs="Courier New"/>
+          <w:sz w:val="20"/>
+          <w:szCs w:val="20"/>
+        </w:rPr>
+        <w:t xml:space="preserve"> </w:t>
+      </w:r>
+      <w:r>
+        <w:rPr>
+          <w:rFonts w:eastAsia="Times New Roman" w:cs="Times New Roman"/>
+          <w:sz w:val="24"/>
+          <w:szCs w:val="24"/>
+        </w:rPr>
+        <w:t>w</w:t>
+      </w:r>
+      <w:r>
+        <w:rPr>
+          <w:rFonts w:eastAsia="Times New Roman" w:cs="Times New Roman"/>
+          <w:sz w:val="24"/>
+          <w:szCs w:val="24"/>
+        </w:rPr>
+        <w:t xml:space="preserve">rite within </w:t>
+      </w:r>
+      <w:proofErr w:type="gramStart"/>
+      <w:r>
+        <w:rPr>
+          <w:rFonts w:eastAsia="Times New Roman" w:cs="Times New Roman"/>
+          <w:sz w:val="24"/>
+          <w:szCs w:val="24"/>
+        </w:rPr>
+        <w:t>“ “</w:t>
+      </w:r>
+      <w:proofErr w:type="gramEnd"/>
+      <w:r>
+        <w:rPr>
+          <w:rFonts w:eastAsia="Times New Roman" w:cs="Times New Roman"/>
+          <w:sz w:val="24"/>
+          <w:szCs w:val="24"/>
+        </w:rPr>
+        <w:t xml:space="preserve"> . For </w:t>
+      </w:r>
+      <w:proofErr w:type="gramStart"/>
+      <w:r>
+        <w:rPr>
+          <w:rFonts w:eastAsia="Times New Roman" w:cs="Times New Roman"/>
+          <w:sz w:val="24"/>
+          <w:szCs w:val="24"/>
+        </w:rPr>
+        <w:t>example</w:t>
+      </w:r>
+      <w:proofErr w:type="gramEnd"/>
+      <w:r>
+        <w:rPr>
+          <w:rFonts w:eastAsia="Times New Roman" w:cs="Times New Roman"/>
+          <w:sz w:val="24"/>
+          <w:szCs w:val="24"/>
+        </w:rPr>
+        <w:t xml:space="preserve"> “</w:t>
+      </w:r>
+      <w:r>
+        <w:rPr>
+          <w:rFonts w:eastAsia="Times New Roman" w:cs="Times New Roman"/>
+          <w:sz w:val="24"/>
+          <w:szCs w:val="24"/>
+        </w:rPr>
+        <w:t>E:\d file\APP TEST</w:t>
+      </w:r>
+      <w:r>
+        <w:rPr>
+          <w:rFonts w:eastAsia="Times New Roman" w:cs="Times New Roman"/>
+          <w:sz w:val="24"/>
+          <w:szCs w:val="24"/>
+        </w:rPr>
+        <w:t>”</w:t>
+      </w:r>
+    </w:p>
+    <w:p>
+      <w:pPr>
+        <w:pStyle w:val="ListParagraph"/>
+        <w:numPr>
+          <w:ilvl w:val="0"/>
+          <w:numId w:val="11"/>
+        </w:numPr>
+        <w:spacing w:before="100" w:beforeAutospacing="1" w:after="100" w:afterAutospacing="1" w:line="240" w:lineRule="auto"/>
+        <w:jc w:val="left"/>
+        <w:rPr>
+          <w:rFonts w:eastAsia="Times New Roman" w:cs="Times New Roman"/>
+          <w:sz w:val="24"/>
+          <w:szCs w:val="24"/>
+        </w:rPr>
+      </w:pPr>
+      <w:r>
+        <w:rPr>
+          <w:rFonts w:eastAsia="Times New Roman" w:cs="Times New Roman"/>
+          <w:sz w:val="24"/>
+          <w:szCs w:val="24"/>
+        </w:rPr>
+        <w:t>Include all the library needed for the shiny app in “</w:t>
+      </w:r>
+      <w:proofErr w:type="gramStart"/>
+      <w:r>
+        <w:rPr>
+          <w:rFonts w:eastAsia="Times New Roman" w:cs="Times New Roman"/>
+          <w:sz w:val="24"/>
+          <w:szCs w:val="24"/>
+        </w:rPr>
+        <w:t>requirements.txt”  and</w:t>
+      </w:r>
+      <w:proofErr w:type="gramEnd"/>
+      <w:r>
+        <w:rPr>
+          <w:rFonts w:eastAsia="Times New Roman" w:cs="Times New Roman"/>
+          <w:sz w:val="24"/>
+          <w:szCs w:val="24"/>
+        </w:rPr>
+        <w:t xml:space="preserve"> while saving the file you must save in UF-8 encoding to avoid the error. </w:t>
+      </w:r>
+    </w:p>
+    <w:p>
+      <w:pPr>
+        <w:spacing w:before="100" w:beforeAutospacing="1" w:after="100" w:afterAutospacing="1" w:line="240" w:lineRule="auto"/>
+        <w:jc w:val="left"/>
+        <w:rPr>
+          <w:rFonts w:eastAsia="Times New Roman" w:cs="Times New Roman"/>
+          <w:sz w:val="24"/>
+          <w:szCs w:val="24"/>
+        </w:rPr>
+      </w:pPr>
+      <w:r>
+        <w:rPr>
+          <w:rFonts w:eastAsia="Times New Roman" w:cs="Times New Roman"/>
+          <w:sz w:val="24"/>
+          <w:szCs w:val="24"/>
+        </w:rPr>
         <w:t xml:space="preserve">Visit </w:t>
       </w:r>
       <w:hyperlink r:id="rId9" w:tgtFrame="_new" w:history="1">
@@ -902,6 +1071,95 @@
       </w:rPr>
     </w:lvl>
   </w:abstractNum>
+  <w:abstractNum w:abstractNumId="10" w15:restartNumberingAfterBreak="0">
+    <w:nsid w:val="5824306D"/>
+    <w:multiLevelType w:val="hybridMultilevel"/>
+    <w:tmpl w:val="24088ABA"/>
+    <w:lvl w:ilvl="0" w:tplc="0409000F">
+      <w:start w:val="1"/>
+      <w:numFmt w:val="decimal"/>
+      <w:lvlText w:val="%1."/>
+      <w:lvlJc w:val="left"/>
+      <w:pPr>
+        <w:ind w:left="720" w:hanging="360"/>
+      </w:pPr>
+      <w:rPr>
+        <w:rFonts w:hint="default"/>
+      </w:rPr>
+    </w:lvl>
+    <w:lvl w:ilvl="1" w:tplc="04090019" w:tentative="1">
+      <w:start w:val="1"/>
+      <w:numFmt w:val="lowerLetter"/>
+      <w:lvlText w:val="%2."/>
+      <w:lvlJc w:val="left"/>
+      <w:pPr>
+        <w:ind w:left="1440" w:hanging="360"/>
+      </w:pPr>
+    </w:lvl>
+    <w:lvl w:ilvl="2" w:tplc="0409001B" w:tentative="1">
+      <w:start w:val="1"/>
+      <w:numFmt w:val="lowerRoman"/>
+      <w:lvlText w:val="%3."/>
+      <w:lvlJc w:val="right"/>
+      <w:pPr>
+        <w:ind w:left="2160" w:hanging="180"/>
+      </w:pPr>
+    </w:lvl>
+    <w:lvl w:ilvl="3" w:tplc="0409000F" w:tentative="1">
+      <w:start w:val="1"/>
+      <w:numFmt w:val="decimal"/>
+      <w:lvlText w:val="%4."/>
+      <w:lvlJc w:val="left"/>
+      <w:pPr>
+        <w:ind w:left="2880" w:hanging="360"/>
+      </w:pPr>
+    </w:lvl>
+    <w:lvl w:ilvl="4" w:tplc="04090019" w:tentative="1">
+      <w:start w:val="1"/>
+      <w:numFmt w:val="lowerLetter"/>
+      <w:lvlText w:val="%5."/>
+      <w:lvlJc w:val="left"/>
+      <w:pPr>
+        <w:ind w:left="3600" w:hanging="360"/>
+      </w:pPr>
+    </w:lvl>
+    <w:lvl w:ilvl="5" w:tplc="0409001B" w:tentative="1">
+      <w:start w:val="1"/>
+      <w:numFmt w:val="lowerRoman"/>
+      <w:lvlText w:val="%6."/>
+      <w:lvlJc w:val="right"/>
+      <w:pPr>
+        <w:ind w:left="4320" w:hanging="180"/>
+      </w:pPr>
+    </w:lvl>
+    <w:lvl w:ilvl="6" w:tplc="0409000F" w:tentative="1">
+      <w:start w:val="1"/>
+      <w:numFmt w:val="decimal"/>
+      <w:lvlText w:val="%7."/>
+      <w:lvlJc w:val="left"/>
+      <w:pPr>
+        <w:ind w:left="5040" w:hanging="360"/>
+      </w:pPr>
+    </w:lvl>
+    <w:lvl w:ilvl="7" w:tplc="04090019" w:tentative="1">
+      <w:start w:val="1"/>
+      <w:numFmt w:val="lowerLetter"/>
+      <w:lvlText w:val="%8."/>
+      <w:lvlJc w:val="left"/>
+      <w:pPr>
+        <w:ind w:left="5760" w:hanging="360"/>
+      </w:pPr>
+    </w:lvl>
+    <w:lvl w:ilvl="8" w:tplc="0409001B" w:tentative="1">
+      <w:start w:val="1"/>
+      <w:numFmt w:val="lowerRoman"/>
+      <w:lvlText w:val="%9."/>
+      <w:lvlJc w:val="right"/>
+      <w:pPr>
+        <w:ind w:left="6480" w:hanging="180"/>
+      </w:pPr>
+    </w:lvl>
+  </w:abstractNum>
   <w:num w:numId="1" w16cid:durableId="1491825904">
     <w:abstractNumId w:val="8"/>
   </w:num>
@@ -931,6 +1189,9 @@
   </w:num>
   <w:num w:numId="10" w16cid:durableId="1912421192">
     <w:abstractNumId w:val="9"/>
+  </w:num>
+  <w:num w:numId="11" w16cid:durableId="322130242">
+    <w:abstractNumId w:val="10"/>
   </w:num>
 </w:numbering>
 </file>

--- a/Manual (deploy to shiny.io).docx
+++ b/Manual (deploy to shiny.io).docx
@@ -22,36 +22,12 @@
     </w:p>
     <w:p>
       <w:r>
-        <w:t xml:space="preserve">• The </w:t>
-      </w:r>
-      <w:proofErr w:type="spellStart"/>
-      <w:r>
-        <w:t>rsconnect</w:t>
-      </w:r>
-      <w:proofErr w:type="spellEnd"/>
-      <w:r>
-        <w:t xml:space="preserve">-python Python package from </w:t>
-      </w:r>
-      <w:proofErr w:type="spellStart"/>
-      <w:r>
-        <w:t>PyPI</w:t>
-      </w:r>
-      <w:proofErr w:type="spellEnd"/>
-      <w:r>
-        <w:t>, or the latest version from GitHub</w:t>
+        <w:t>• The rsconnect-python Python package from PyPI, or the latest version from GitHub</w:t>
       </w:r>
     </w:p>
     <w:p>
       <w:r>
-        <w:t xml:space="preserve">To install </w:t>
-      </w:r>
-      <w:proofErr w:type="spellStart"/>
-      <w:r>
-        <w:t>rsconnect</w:t>
-      </w:r>
-      <w:proofErr w:type="spellEnd"/>
-      <w:r>
-        <w:t>-python in your local Python environment process, you can run the following command on the terminal:</w:t>
+        <w:t>To install rsconnect-python in your local Python environment process, you can run the following command on the terminal:</w:t>
       </w:r>
     </w:p>
     <w:p>
@@ -73,36 +49,12 @@
           <w:b/>
           <w:bCs/>
         </w:rPr>
-        <w:t xml:space="preserve">pip install </w:t>
-      </w:r>
-      <w:proofErr w:type="spellStart"/>
-      <w:r>
-        <w:rPr>
-          <w:b/>
-          <w:bCs/>
-        </w:rPr>
-        <w:t>rsconnect</w:t>
-      </w:r>
-      <w:proofErr w:type="spellEnd"/>
-      <w:r>
-        <w:rPr>
-          <w:b/>
-          <w:bCs/>
-        </w:rPr>
-        <w:t>-python</w:t>
+        <w:t>pip install rsconnect-python</w:t>
       </w:r>
     </w:p>
     <w:p>
       <w:r>
-        <w:t xml:space="preserve">If you would like the use the latest version of </w:t>
-      </w:r>
-      <w:proofErr w:type="spellStart"/>
-      <w:r>
-        <w:t>rsconnect</w:t>
-      </w:r>
-      <w:proofErr w:type="spellEnd"/>
-      <w:r>
-        <w:t xml:space="preserve">-python, you can install </w:t>
+        <w:t xml:space="preserve">If you would like the use the latest version of rsconnect-python, you can install </w:t>
       </w:r>
       <w:r>
         <w:t xml:space="preserve">it </w:t>
@@ -117,44 +69,8 @@
           <w:rPr>
             <w:rStyle w:val="Hyperlink"/>
           </w:rPr>
-          <w:t xml:space="preserve">pip install </w:t>
+          <w:t>pip install git+https://github.com/rstudio/rsconnect-python.git</w:t>
         </w:r>
-        <w:proofErr w:type="spellStart"/>
-        <w:r>
-          <w:rPr>
-            <w:rStyle w:val="Hyperlink"/>
-          </w:rPr>
-          <w:t>git+https</w:t>
-        </w:r>
-        <w:proofErr w:type="spellEnd"/>
-        <w:r>
-          <w:rPr>
-            <w:rStyle w:val="Hyperlink"/>
-          </w:rPr>
-          <w:t>://github.com/</w:t>
-        </w:r>
-        <w:proofErr w:type="spellStart"/>
-        <w:r>
-          <w:rPr>
-            <w:rStyle w:val="Hyperlink"/>
-          </w:rPr>
-          <w:t>rstudio</w:t>
-        </w:r>
-        <w:proofErr w:type="spellEnd"/>
-        <w:r>
-          <w:rPr>
-            <w:rStyle w:val="Hyperlink"/>
-          </w:rPr>
-          <w:t>/</w:t>
-        </w:r>
-        <w:proofErr w:type="spellStart"/>
-        <w:r>
-          <w:rPr>
-            <w:rStyle w:val="Hyperlink"/>
-          </w:rPr>
-          <w:t>rsconnect-python.git</w:t>
-        </w:r>
-        <w:proofErr w:type="spellEnd"/>
       </w:hyperlink>
     </w:p>
     <w:p>
@@ -200,58 +116,18 @@
         <w:pStyle w:val="Heading3"/>
       </w:pPr>
       <w:r>
-        <w:t xml:space="preserve">Configure </w:t>
-      </w:r>
-      <w:proofErr w:type="spellStart"/>
-      <w:r>
-        <w:t>rsconnect</w:t>
-      </w:r>
-      <w:proofErr w:type="spellEnd"/>
-      <w:r>
-        <w:t>-python</w:t>
+        <w:t>Configure rsconnect-python</w:t>
       </w:r>
     </w:p>
     <w:p>
       <w:r>
-        <w:t xml:space="preserve">Once you have set up your account in shinyapps.io and installed </w:t>
-      </w:r>
-      <w:proofErr w:type="spellStart"/>
-      <w:r>
-        <w:t>rsconnect</w:t>
-      </w:r>
-      <w:proofErr w:type="spellEnd"/>
-      <w:r>
-        <w:t xml:space="preserve">-python locally, you can configure the </w:t>
-      </w:r>
-      <w:proofErr w:type="spellStart"/>
-      <w:r>
-        <w:t>rsconnect</w:t>
-      </w:r>
-      <w:proofErr w:type="spellEnd"/>
-      <w:r>
-        <w:t xml:space="preserve">-python package to use that account. </w:t>
+        <w:t xml:space="preserve">Once you have set up your account in shinyapps.io and installed rsconnect-python locally, you can configure the rsconnect-python package to use that account. </w:t>
       </w:r>
       <w:r>
         <w:t>S</w:t>
       </w:r>
       <w:r>
-        <w:t xml:space="preserve">hinyapps.io automatically generates a token and secret for you, which the </w:t>
-      </w:r>
-      <w:proofErr w:type="spellStart"/>
-      <w:r>
-        <w:t>rsconnect</w:t>
-      </w:r>
-      <w:proofErr w:type="spellEnd"/>
-      <w:r>
-        <w:t xml:space="preserve">-python package can use to access your account. Retrieve your token from the shinyapps.io dashboard by selecting the Tokens option in the menu at the top right of the </w:t>
-      </w:r>
-      <w:proofErr w:type="spellStart"/>
-      <w:r>
-        <w:t>shinyapps</w:t>
-      </w:r>
-      <w:proofErr w:type="spellEnd"/>
-      <w:r>
-        <w:t xml:space="preserve"> dashboard (under your avatar).</w:t>
+        <w:t>hinyapps.io automatically generates a token and secret for you, which the rsconnect-python package can use to access your account. Retrieve your token from the shinyapps.io dashboard by selecting the Tokens option in the menu at the top right of the shinyapps dashboard (under your avatar).</w:t>
       </w:r>
       <w:r>
         <w:rPr>
@@ -305,21 +181,12 @@
         <w:lastRenderedPageBreak/>
         <w:t xml:space="preserve">Click the Show button on the Token page. A window will pop up that shows the full command to configure your account using the appropriate parameters for the </w:t>
       </w:r>
-      <w:proofErr w:type="spellStart"/>
       <w:r>
         <w:rPr>
           <w:rStyle w:val="HTMLCode"/>
           <w:rFonts w:eastAsiaTheme="minorEastAsia"/>
         </w:rPr>
-        <w:t>rsconnect</w:t>
-      </w:r>
-      <w:proofErr w:type="spellEnd"/>
-      <w:r>
-        <w:rPr>
-          <w:rStyle w:val="HTMLCode"/>
-          <w:rFonts w:eastAsiaTheme="minorEastAsia"/>
-        </w:rPr>
-        <w:t xml:space="preserve"> add</w:t>
+        <w:t>rsconnect add</w:t>
       </w:r>
       <w:r>
         <w:t xml:space="preserve"> command. Copy this command to your clipboard, and then paste it into your terminal and run it.</w:t>
@@ -402,25 +269,7 @@
           <w:sz w:val="24"/>
           <w:szCs w:val="24"/>
         </w:rPr>
-        <w:t xml:space="preserve">Once you have created your application, it can be deployed to shinyapps.io by using the </w:t>
-      </w:r>
-      <w:proofErr w:type="spellStart"/>
-      <w:r>
-        <w:rPr>
-          <w:rFonts w:eastAsia="Times New Roman" w:cs="Times New Roman"/>
-          <w:sz w:val="24"/>
-          <w:szCs w:val="24"/>
-        </w:rPr>
-        <w:t>rsconnect</w:t>
-      </w:r>
-      <w:proofErr w:type="spellEnd"/>
-      <w:r>
-        <w:rPr>
-          <w:rFonts w:eastAsia="Times New Roman" w:cs="Times New Roman"/>
-          <w:sz w:val="24"/>
-          <w:szCs w:val="24"/>
-        </w:rPr>
-        <w:t>-python package with the following command in your terminal:</w:t>
+        <w:t>Once you have created your application, it can be deployed to shinyapps.io by using the rsconnect-python package with the following command in your terminal:</w:t>
       </w:r>
     </w:p>
     <w:p>
@@ -433,23 +282,13 @@
           <w:szCs w:val="24"/>
         </w:rPr>
       </w:pPr>
-      <w:proofErr w:type="spellStart"/>
       <w:r>
         <w:rPr>
           <w:rFonts w:eastAsia="Times New Roman" w:cs="Times New Roman"/>
           <w:sz w:val="24"/>
           <w:szCs w:val="24"/>
         </w:rPr>
-        <w:t>rsconnect</w:t>
-      </w:r>
-      <w:proofErr w:type="spellEnd"/>
-      <w:r>
-        <w:rPr>
-          <w:rFonts w:eastAsia="Times New Roman" w:cs="Times New Roman"/>
-          <w:sz w:val="24"/>
-          <w:szCs w:val="24"/>
-        </w:rPr>
-        <w:t xml:space="preserve"> deploy shiny /path/to/app --name &lt;NAME&gt; --title my-app</w:t>
+        <w:t>rsconnect deploy shiny /path/to/app --name &lt;NAME&gt; --title my-app</w:t>
       </w:r>
     </w:p>
     <w:p>
@@ -567,15 +406,7 @@
           <w:sz w:val="20"/>
           <w:szCs w:val="20"/>
         </w:rPr>
-        <w:t>/path/to/app</w:t>
-      </w:r>
-      <w:r>
-        <w:rPr>
-          <w:rFonts w:ascii="Courier New" w:eastAsia="Times New Roman" w:hAnsi="Courier New" w:cs="Courier New"/>
-          <w:sz w:val="20"/>
-          <w:szCs w:val="20"/>
-        </w:rPr>
-        <w:t xml:space="preserve"> </w:t>
+        <w:t xml:space="preserve">/path/to/app </w:t>
       </w:r>
       <w:r>
         <w:rPr>
@@ -583,15 +414,7 @@
           <w:sz w:val="24"/>
           <w:szCs w:val="24"/>
         </w:rPr>
-        <w:t>w</w:t>
-      </w:r>
-      <w:r>
-        <w:rPr>
-          <w:rFonts w:eastAsia="Times New Roman" w:cs="Times New Roman"/>
-          <w:sz w:val="24"/>
-          <w:szCs w:val="24"/>
-        </w:rPr>
-        <w:t xml:space="preserve">rite within </w:t>
+        <w:t xml:space="preserve">write within </w:t>
       </w:r>
       <w:proofErr w:type="gramStart"/>
       <w:r>
@@ -627,23 +450,7 @@
           <w:sz w:val="24"/>
           <w:szCs w:val="24"/>
         </w:rPr>
-        <w:t xml:space="preserve"> “</w:t>
-      </w:r>
-      <w:r>
-        <w:rPr>
-          <w:rFonts w:eastAsia="Times New Roman" w:cs="Times New Roman"/>
-          <w:sz w:val="24"/>
-          <w:szCs w:val="24"/>
-        </w:rPr>
-        <w:t>E:\d file\APP TEST</w:t>
-      </w:r>
-      <w:r>
-        <w:rPr>
-          <w:rFonts w:eastAsia="Times New Roman" w:cs="Times New Roman"/>
-          <w:sz w:val="24"/>
-          <w:szCs w:val="24"/>
-        </w:rPr>
-        <w:t>”</w:t>
+        <w:t xml:space="preserve"> “E:\d file\APP TEST”</w:t>
       </w:r>
     </w:p>
     <w:p>
@@ -667,25 +474,61 @@
           <w:sz w:val="24"/>
           <w:szCs w:val="24"/>
         </w:rPr>
-        <w:t>Include all the library needed for the shiny app in “</w:t>
+        <w:t xml:space="preserve">Include all the library needed for the shiny app in “requirements.txt”  and while saving the file you must save in UF-8 encoding to avoid the error. </w:t>
       </w:r>
-      <w:proofErr w:type="gramStart"/>
+    </w:p>
+    <w:p>
+      <w:pPr>
+        <w:pStyle w:val="ListParagraph"/>
+        <w:spacing w:before="100" w:beforeAutospacing="1" w:after="100" w:afterAutospacing="1" w:line="240" w:lineRule="auto"/>
+        <w:jc w:val="left"/>
+        <w:rPr>
+          <w:rFonts w:eastAsia="Times New Roman" w:cs="Times New Roman"/>
+          <w:sz w:val="24"/>
+          <w:szCs w:val="24"/>
+        </w:rPr>
+      </w:pPr>
       <w:r>
         <w:rPr>
           <w:rFonts w:eastAsia="Times New Roman" w:cs="Times New Roman"/>
           <w:sz w:val="24"/>
           <w:szCs w:val="24"/>
         </w:rPr>
-        <w:t>requirements.txt”  and</w:t>
-      </w:r>
-      <w:proofErr w:type="gramEnd"/>
-      <w:r>
-        <w:rPr>
-          <w:rFonts w:eastAsia="Times New Roman" w:cs="Times New Roman"/>
-          <w:sz w:val="24"/>
-          <w:szCs w:val="24"/>
-        </w:rPr>
-        <w:t xml:space="preserve"> while saving the file you must save in UF-8 encoding to avoid the error. </w:t>
+        <w:drawing>
+          <wp:inline distT="0" distB="0" distL="0" distR="0" wp14:anchorId="0696BCF8" wp14:editId="083BC90A">
+            <wp:extent cx="5486400" cy="1155700"/>
+            <wp:effectExtent l="0" t="0" r="0" b="6350"/>
+            <wp:docPr id="1541708859" name="Picture 1"/>
+            <wp:cNvGraphicFramePr>
+              <a:graphicFrameLocks xmlns:a="http://schemas.openxmlformats.org/drawingml/2006/main" noChangeAspect="1"/>
+            </wp:cNvGraphicFramePr>
+            <a:graphic xmlns:a="http://schemas.openxmlformats.org/drawingml/2006/main">
+              <a:graphicData uri="http://schemas.openxmlformats.org/drawingml/2006/picture">
+                <pic:pic xmlns:pic="http://schemas.openxmlformats.org/drawingml/2006/picture">
+                  <pic:nvPicPr>
+                    <pic:cNvPr id="1541708859" name=""/>
+                    <pic:cNvPicPr/>
+                  </pic:nvPicPr>
+                  <pic:blipFill>
+                    <a:blip r:embed="rId9"/>
+                    <a:stretch>
+                      <a:fillRect/>
+                    </a:stretch>
+                  </pic:blipFill>
+                  <pic:spPr>
+                    <a:xfrm>
+                      <a:off x="0" y="0"/>
+                      <a:ext cx="5486400" cy="1155700"/>
+                    </a:xfrm>
+                    <a:prstGeom prst="rect">
+                      <a:avLst/>
+                    </a:prstGeom>
+                  </pic:spPr>
+                </pic:pic>
+              </a:graphicData>
+            </a:graphic>
+          </wp:inline>
+        </w:drawing>
       </w:r>
     </w:p>
     <w:p>
@@ -706,7 +549,7 @@
         </w:rPr>
         <w:t xml:space="preserve">Visit </w:t>
       </w:r>
-      <w:hyperlink r:id="rId9" w:tgtFrame="_new" w:history="1">
+      <w:hyperlink r:id="rId10" w:tgtFrame="_new" w:history="1">
         <w:r>
           <w:rPr>
             <w:rFonts w:eastAsia="Times New Roman" w:cs="Times New Roman"/>
